--- a/Document/1.BIAPHU.docx
+++ b/Document/1.BIAPHU.docx
@@ -45,6 +45,24 @@
           <w:szCs w:val="36"/>
         </w:rPr>
         <w:t>TRƯỜNG ĐẠI HỌC DUY TÂN</w:t>
+      </w:r>
+    </w:p>
+    <w:p>
+      <w:pPr>
+        <w:jc w:val="center"/>
+        <w:rPr>
+          <w:b/>
+          <w:sz w:val="36"/>
+          <w:szCs w:val="36"/>
+        </w:rPr>
+      </w:pPr>
+      <w:r>
+        <w:rPr>
+          <w:b/>
+          <w:sz w:val="36"/>
+          <w:szCs w:val="36"/>
+        </w:rPr>
+        <w:t>TRƯỜNG KHMT &amp; TTNT (SCA)</w:t>
       </w:r>
     </w:p>
     <w:p>
@@ -139,7 +157,23 @@
           <w:sz w:val="32"/>
           <w:szCs w:val="32"/>
         </w:rPr>
-        <w:t>NỀN TẢNG ĐẶT VÉ DU LỊCH TRỤC TUYẾN VỚI AI DESTINATION RECOMMENDATION VÀ THANH TOÁN ĐIỆN TỬ</w:t>
+        <w:t xml:space="preserve">NỀN TẢNG ĐẶT VÉ DU LỊCH </w:t>
+      </w:r>
+      <w:r>
+        <w:rPr>
+          <w:b/>
+          <w:sz w:val="32"/>
+          <w:szCs w:val="32"/>
+        </w:rPr>
+        <w:t>TRỨ</w:t>
+      </w:r>
+      <w:r>
+        <w:rPr>
+          <w:b/>
+          <w:sz w:val="32"/>
+          <w:szCs w:val="32"/>
+        </w:rPr>
+        <w:t>C TUYẾN VỚI AI DESTINATION RECOMMENDATION VÀ THANH TOÁN ĐIỆN TỬ</w:t>
       </w:r>
     </w:p>
     <w:p>
@@ -301,23 +335,13 @@
           <w:lang w:val="vi-VN"/>
         </w:rPr>
       </w:pPr>
-      <w:proofErr w:type="gramStart"/>
       <w:r>
         <w:rPr>
           <w:b/>
           <w:sz w:val="32"/>
           <w:szCs w:val="32"/>
         </w:rPr>
-        <w:t>TH.S</w:t>
-      </w:r>
-      <w:proofErr w:type="gramEnd"/>
-      <w:r>
-        <w:rPr>
-          <w:b/>
-          <w:sz w:val="32"/>
-          <w:szCs w:val="32"/>
-        </w:rPr>
-        <w:t xml:space="preserve"> Trần</w:t>
+        <w:t>TH.S Trần</w:t>
       </w:r>
       <w:r>
         <w:rPr>

--- a/Document/1.BIAPHU.docx
+++ b/Document/1.BIAPHU.docx
@@ -335,13 +335,23 @@
           <w:lang w:val="vi-VN"/>
         </w:rPr>
       </w:pPr>
+      <w:proofErr w:type="gramStart"/>
       <w:r>
         <w:rPr>
           <w:b/>
           <w:sz w:val="32"/>
           <w:szCs w:val="32"/>
         </w:rPr>
-        <w:t>TH.S Trần</w:t>
+        <w:t>TH.S</w:t>
+      </w:r>
+      <w:proofErr w:type="gramEnd"/>
+      <w:r>
+        <w:rPr>
+          <w:b/>
+          <w:sz w:val="32"/>
+          <w:szCs w:val="32"/>
+        </w:rPr>
+        <w:t xml:space="preserve"> Trần</w:t>
       </w:r>
       <w:r>
         <w:rPr>
@@ -643,7 +653,7 @@
           <w:iCs/>
           <w:lang w:val="vi-VN"/>
         </w:rPr>
-        <w:t>10</w:t>
+        <w:t>12</w:t>
       </w:r>
       <w:r>
         <w:rPr>

--- a/Document/1.BIAPHU.docx
+++ b/Document/1.BIAPHU.docx
@@ -4,29 +4,20 @@
   <w:body>
     <w:p>
       <w:pPr>
-        <w:rPr>
-          <w:b/>
-          <w:sz w:val="36"/>
-          <w:szCs w:val="36"/>
-        </w:rPr>
-      </w:pPr>
-    </w:p>
-    <w:p>
-      <w:pPr>
         <w:jc w:val="center"/>
         <w:rPr>
           <w:b/>
-          <w:sz w:val="36"/>
-          <w:szCs w:val="36"/>
-        </w:rPr>
-      </w:pPr>
-      <w:r>
-        <w:rPr>
-          <w:b/>
-          <w:sz w:val="36"/>
-          <w:szCs w:val="36"/>
-        </w:rPr>
-        <w:t>BỘ GIÁO DỤC VÀ ĐÀO TẠO</w:t>
+          <w:sz w:val="32"/>
+          <w:szCs w:val="32"/>
+        </w:rPr>
+      </w:pPr>
+      <w:r>
+        <w:rPr>
+          <w:b/>
+          <w:sz w:val="32"/>
+          <w:szCs w:val="32"/>
+        </w:rPr>
+        <w:t>TRƯỜNG ĐẠI HỌC DUY TÂN</w:t>
       </w:r>
     </w:p>
     <w:p>
@@ -34,53 +25,27 @@
         <w:jc w:val="center"/>
         <w:rPr>
           <w:b/>
-          <w:sz w:val="36"/>
-          <w:szCs w:val="36"/>
-        </w:rPr>
-      </w:pPr>
-      <w:r>
-        <w:rPr>
-          <w:b/>
-          <w:sz w:val="36"/>
-          <w:szCs w:val="36"/>
-        </w:rPr>
-        <w:t>TRƯỜNG ĐẠI HỌC DUY TÂN</w:t>
+          <w:sz w:val="32"/>
+          <w:szCs w:val="32"/>
+        </w:rPr>
+      </w:pPr>
+      <w:r>
+        <w:rPr>
+          <w:b/>
+          <w:sz w:val="32"/>
+          <w:szCs w:val="32"/>
+        </w:rPr>
+        <w:t>KHOA CÔNG NGHỆ THÔNG TIN</w:t>
       </w:r>
     </w:p>
     <w:p>
       <w:pPr>
         <w:jc w:val="center"/>
         <w:rPr>
-          <w:b/>
-          <w:sz w:val="36"/>
-          <w:szCs w:val="36"/>
-        </w:rPr>
-      </w:pPr>
-      <w:r>
-        <w:rPr>
-          <w:b/>
-          <w:sz w:val="36"/>
-          <w:szCs w:val="36"/>
-        </w:rPr>
-        <w:t>TRƯỜNG KHMT &amp; TTNT (SCA)</w:t>
-      </w:r>
-    </w:p>
-    <w:p>
-      <w:pPr>
-        <w:jc w:val="center"/>
-        <w:rPr>
-          <w:sz w:val="36"/>
-          <w:szCs w:val="36"/>
-        </w:rPr>
-      </w:pPr>
-      <w:r>
-        <w:rPr>
-          <w:b/>
-          <w:sz w:val="36"/>
-          <w:szCs w:val="36"/>
-        </w:rPr>
-        <w:t>KHOA CÔNG NGHỆ THÔNG TIN</w:t>
-      </w:r>
+          <w:sz w:val="32"/>
+          <w:szCs w:val="32"/>
+        </w:rPr>
+      </w:pPr>
     </w:p>
     <w:p>
       <w:pPr>
@@ -101,39 +66,51 @@
       </w:pPr>
       <w:r>
         <w:rPr>
+          <w:b/>
           <w:noProof/>
-          <w:sz w:val="28"/>
-          <w:szCs w:val="28"/>
         </w:rPr>
         <w:drawing>
-          <wp:inline distT="0" distB="0" distL="0" distR="0" wp14:anchorId="6A0751D2" wp14:editId="35DAD4C9">
-            <wp:extent cx="1146085" cy="1040698"/>
+          <wp:inline distT="0" distB="0" distL="0" distR="0" wp14:anchorId="33ADBA8F" wp14:editId="6CF68F7E">
+            <wp:extent cx="2161480" cy="824345"/>
             <wp:effectExtent l="0" t="0" r="0" b="0"/>
-            <wp:docPr id="1" name="image1.png" descr="logodtu_100"/>
-            <wp:cNvGraphicFramePr/>
+            <wp:docPr id="2" name="Picture 2" descr="A red and grey logo&#10;&#10;Description automatically generated"/>
+            <wp:cNvGraphicFramePr>
+              <a:graphicFrameLocks xmlns:a="http://schemas.openxmlformats.org/drawingml/2006/main" noChangeAspect="1"/>
+            </wp:cNvGraphicFramePr>
             <a:graphic xmlns:a="http://schemas.openxmlformats.org/drawingml/2006/main">
               <a:graphicData uri="http://schemas.openxmlformats.org/drawingml/2006/picture">
                 <pic:pic xmlns:pic="http://schemas.openxmlformats.org/drawingml/2006/picture">
                   <pic:nvPicPr>
-                    <pic:cNvPr id="0" name="image1.png" descr="logodtu_100"/>
-                    <pic:cNvPicPr preferRelativeResize="0"/>
+                    <pic:cNvPr id="2" name="Picture 2" descr="A red and grey logo&#10;&#10;Description automatically generated"/>
+                    <pic:cNvPicPr>
+                      <a:picLocks noChangeAspect="1" noChangeArrowheads="1"/>
+                    </pic:cNvPicPr>
                   </pic:nvPicPr>
                   <pic:blipFill>
-                    <a:blip r:embed="rId5"/>
+                    <a:blip r:embed="rId5" cstate="print">
+                      <a:extLst>
+                        <a:ext uri="{28A0092B-C50C-407E-A947-70E740481C1C}">
+                          <a14:useLocalDpi xmlns:a14="http://schemas.microsoft.com/office/drawing/2010/main" val="0"/>
+                        </a:ext>
+                      </a:extLst>
+                    </a:blip>
                     <a:srcRect/>
                     <a:stretch>
                       <a:fillRect/>
                     </a:stretch>
                   </pic:blipFill>
-                  <pic:spPr>
+                  <pic:spPr bwMode="auto">
                     <a:xfrm>
                       <a:off x="0" y="0"/>
-                      <a:ext cx="1146085" cy="1040698"/>
+                      <a:ext cx="2161480" cy="824345"/>
                     </a:xfrm>
                     <a:prstGeom prst="rect">
                       <a:avLst/>
                     </a:prstGeom>
-                    <a:ln/>
+                    <a:noFill/>
+                    <a:ln>
+                      <a:noFill/>
+                    </a:ln>
                   </pic:spPr>
                 </pic:pic>
               </a:graphicData>
@@ -147,44 +124,65 @@
         <w:jc w:val="center"/>
         <w:rPr>
           <w:b/>
-          <w:sz w:val="32"/>
-          <w:szCs w:val="32"/>
-        </w:rPr>
-      </w:pPr>
-      <w:r>
-        <w:rPr>
-          <w:b/>
-          <w:sz w:val="32"/>
-          <w:szCs w:val="32"/>
+          <w:sz w:val="36"/>
+          <w:szCs w:val="36"/>
+          <w:u w:val="single"/>
+          <w:lang w:val="vi-VN"/>
+        </w:rPr>
+      </w:pPr>
+      <w:r>
+        <w:rPr>
+          <w:b/>
+          <w:sz w:val="36"/>
+          <w:szCs w:val="36"/>
+          <w:u w:val="single"/>
+        </w:rPr>
+        <w:t>TÊN</w:t>
+      </w:r>
+      <w:r>
+        <w:rPr>
+          <w:b/>
+          <w:sz w:val="36"/>
+          <w:szCs w:val="36"/>
+          <w:u w:val="single"/>
+          <w:lang w:val="vi-VN"/>
+        </w:rPr>
+        <w:t xml:space="preserve"> ĐỀ TÀI:</w:t>
+      </w:r>
+    </w:p>
+    <w:p>
+      <w:pPr>
+        <w:jc w:val="center"/>
+        <w:rPr>
+          <w:b/>
+          <w:sz w:val="36"/>
+          <w:szCs w:val="36"/>
+        </w:rPr>
+      </w:pPr>
+      <w:r>
+        <w:rPr>
+          <w:b/>
+          <w:sz w:val="36"/>
+          <w:szCs w:val="36"/>
         </w:rPr>
         <w:t xml:space="preserve">NỀN TẢNG ĐẶT VÉ DU LỊCH </w:t>
       </w:r>
       <w:r>
         <w:rPr>
           <w:b/>
-          <w:sz w:val="32"/>
-          <w:szCs w:val="32"/>
+          <w:sz w:val="36"/>
+          <w:szCs w:val="36"/>
         </w:rPr>
         <w:t>TRỨ</w:t>
       </w:r>
       <w:r>
         <w:rPr>
           <w:b/>
-          <w:sz w:val="32"/>
-          <w:szCs w:val="32"/>
+          <w:sz w:val="36"/>
+          <w:szCs w:val="36"/>
         </w:rPr>
         <w:t>C TUYẾN VỚI AI DESTINATION RECOMMENDATION VÀ THANH TOÁN ĐIỆN TỬ</w:t>
       </w:r>
-    </w:p>
-    <w:p>
-      <w:pPr>
-        <w:jc w:val="center"/>
-        <w:rPr>
-          <w:b/>
-          <w:sz w:val="32"/>
-          <w:szCs w:val="32"/>
-        </w:rPr>
-      </w:pPr>
     </w:p>
     <w:p>
       <w:pPr>
@@ -222,6 +220,22 @@
     </w:p>
     <w:p>
       <w:pPr>
+        <w:rPr>
+          <w:sz w:val="28"/>
+          <w:szCs w:val="28"/>
+        </w:rPr>
+      </w:pPr>
+    </w:p>
+    <w:p>
+      <w:pPr>
+        <w:rPr>
+          <w:sz w:val="28"/>
+          <w:szCs w:val="28"/>
+        </w:rPr>
+      </w:pPr>
+    </w:p>
+    <w:p>
+      <w:pPr>
         <w:jc w:val="center"/>
         <w:rPr>
           <w:b/>
@@ -229,6 +243,7 @@
           <w:color w:val="000000"/>
           <w:sz w:val="32"/>
           <w:szCs w:val="32"/>
+          <w:lang w:val="vi-VN"/>
         </w:rPr>
       </w:pPr>
       <w:r>
@@ -249,7 +264,17 @@
           <w:sz w:val="32"/>
           <w:szCs w:val="32"/>
         </w:rPr>
-        <w:t>TỐT NGHIỆP</w:t>
+        <w:t xml:space="preserve">TỐT </w:t>
+      </w:r>
+      <w:r>
+        <w:rPr>
+          <w:b/>
+          <w:bCs/>
+          <w:color w:val="000000"/>
+          <w:sz w:val="32"/>
+          <w:szCs w:val="32"/>
+        </w:rPr>
+        <w:t>NGHIỆP</w:t>
       </w:r>
     </w:p>
     <w:p>
@@ -261,6 +286,18 @@
           <w:color w:val="000000"/>
           <w:sz w:val="32"/>
           <w:szCs w:val="32"/>
+          <w:lang w:val="vi-VN"/>
+        </w:rPr>
+      </w:pPr>
+    </w:p>
+    <w:p>
+      <w:pPr>
+        <w:jc w:val="center"/>
+        <w:rPr>
+          <w:color w:val="000000"/>
+          <w:sz w:val="28"/>
+          <w:szCs w:val="28"/>
+          <w:lang w:val="vi-VN"/>
         </w:rPr>
       </w:pPr>
       <w:r>
@@ -268,16 +305,27 @@
           <w:b/>
           <w:bCs/>
           <w:color w:val="000000"/>
-          <w:sz w:val="32"/>
-          <w:szCs w:val="32"/>
-        </w:rPr>
-        <w:t>NGÀNH CÔNG NGHỆ PHẦN MỀM</w:t>
-      </w:r>
-    </w:p>
-    <w:p>
-      <w:pPr>
-        <w:jc w:val="center"/>
-        <w:rPr>
+          <w:sz w:val="28"/>
+          <w:szCs w:val="28"/>
+        </w:rPr>
+        <w:t>Chuyên</w:t>
+      </w:r>
+      <w:r>
+        <w:rPr>
+          <w:b/>
+          <w:bCs/>
+          <w:color w:val="000000"/>
+          <w:sz w:val="28"/>
+          <w:szCs w:val="28"/>
+          <w:lang w:val="vi-VN"/>
+        </w:rPr>
+        <w:t xml:space="preserve"> ngành công nghệ phần mềm</w:t>
+      </w:r>
+    </w:p>
+    <w:p>
+      <w:pPr>
+        <w:rPr>
+          <w:b/>
           <w:color w:val="000000"/>
           <w:sz w:val="36"/>
           <w:szCs w:val="36"/>
@@ -286,16 +334,6 @@
     </w:p>
     <w:p>
       <w:pPr>
-        <w:rPr>
-          <w:b/>
-          <w:color w:val="000000"/>
-          <w:sz w:val="36"/>
-          <w:szCs w:val="36"/>
-        </w:rPr>
-      </w:pPr>
-    </w:p>
-    <w:p>
-      <w:pPr>
         <w:jc w:val="center"/>
         <w:rPr>
           <w:b/>
@@ -304,6 +342,93 @@
           <w:szCs w:val="32"/>
         </w:rPr>
       </w:pPr>
+    </w:p>
+    <w:p>
+      <w:pPr>
+        <w:jc w:val="center"/>
+        <w:rPr>
+          <w:b/>
+          <w:color w:val="000000"/>
+          <w:sz w:val="32"/>
+          <w:szCs w:val="32"/>
+        </w:rPr>
+      </w:pPr>
+    </w:p>
+    <w:p>
+      <w:pPr>
+        <w:jc w:val="center"/>
+        <w:rPr>
+          <w:b/>
+          <w:color w:val="000000"/>
+          <w:sz w:val="32"/>
+          <w:szCs w:val="32"/>
+        </w:rPr>
+      </w:pPr>
+    </w:p>
+    <w:p>
+      <w:pPr>
+        <w:ind w:left="360" w:hanging="360"/>
+        <w:rPr>
+          <w:b/>
+          <w:sz w:val="28"/>
+          <w:szCs w:val="28"/>
+          <w:lang w:val="vi-VN"/>
+        </w:rPr>
+      </w:pPr>
+      <w:r>
+        <w:rPr>
+          <w:b/>
+          <w:sz w:val="28"/>
+          <w:szCs w:val="28"/>
+          <w:lang w:val="vi-VN"/>
+        </w:rPr>
+        <w:t xml:space="preserve">                                  </w:t>
+      </w:r>
+      <w:r>
+        <w:rPr>
+          <w:b/>
+          <w:sz w:val="28"/>
+          <w:szCs w:val="28"/>
+        </w:rPr>
+        <w:t>GIẢNG VIÊN HƯỚNG DẪN:</w:t>
+      </w:r>
+      <w:r>
+        <w:rPr>
+          <w:b/>
+          <w:sz w:val="28"/>
+          <w:szCs w:val="28"/>
+          <w:lang w:val="vi-VN"/>
+        </w:rPr>
+        <w:t xml:space="preserve"> </w:t>
+      </w:r>
+      <w:proofErr w:type="gramStart"/>
+      <w:r>
+        <w:rPr>
+          <w:b/>
+          <w:sz w:val="28"/>
+          <w:szCs w:val="28"/>
+        </w:rPr>
+        <w:t>TH</w:t>
+      </w:r>
+      <w:r>
+        <w:rPr>
+          <w:b/>
+          <w:sz w:val="28"/>
+          <w:szCs w:val="28"/>
+          <w:lang w:val="vi-VN"/>
+        </w:rPr>
+        <w:t>.S</w:t>
+      </w:r>
+      <w:proofErr w:type="gramEnd"/>
+      <w:r>
+        <w:rPr>
+          <w:b/>
+          <w:sz w:val="28"/>
+          <w:szCs w:val="28"/>
+          <w:lang w:val="vi-VN"/>
+        </w:rPr>
+        <w:t xml:space="preserve"> TRẦN HUỆ CHI</w:t>
+      </w:r>
     </w:p>
     <w:p>
       <w:pPr>
@@ -311,106 +436,15 @@
         <w:jc w:val="center"/>
         <w:rPr>
           <w:b/>
-          <w:sz w:val="32"/>
-          <w:szCs w:val="32"/>
-        </w:rPr>
-      </w:pPr>
-      <w:r>
-        <w:rPr>
-          <w:b/>
-          <w:sz w:val="32"/>
-          <w:szCs w:val="32"/>
-        </w:rPr>
-        <w:t xml:space="preserve">GIẢNG VIÊN HƯỚNG DẪN: </w:t>
-      </w:r>
-    </w:p>
-    <w:p>
-      <w:pPr>
-        <w:ind w:left="360" w:hanging="360"/>
-        <w:jc w:val="center"/>
-        <w:rPr>
-          <w:b/>
-          <w:sz w:val="32"/>
-          <w:szCs w:val="32"/>
-          <w:lang w:val="vi-VN"/>
-        </w:rPr>
-      </w:pPr>
-      <w:proofErr w:type="gramStart"/>
-      <w:r>
-        <w:rPr>
-          <w:b/>
-          <w:sz w:val="32"/>
-          <w:szCs w:val="32"/>
-        </w:rPr>
-        <w:t>TH.S</w:t>
-      </w:r>
-      <w:proofErr w:type="gramEnd"/>
-      <w:r>
-        <w:rPr>
-          <w:b/>
-          <w:sz w:val="32"/>
-          <w:szCs w:val="32"/>
-        </w:rPr>
-        <w:t xml:space="preserve"> Trần</w:t>
-      </w:r>
-      <w:r>
-        <w:rPr>
-          <w:b/>
-          <w:sz w:val="32"/>
-          <w:szCs w:val="32"/>
-          <w:lang w:val="vi-VN"/>
-        </w:rPr>
-        <w:t xml:space="preserve"> Huệ Chi</w:t>
-      </w:r>
-    </w:p>
-    <w:p>
-      <w:pPr>
-        <w:ind w:left="360" w:hanging="360"/>
-        <w:jc w:val="center"/>
-        <w:rPr>
-          <w:b/>
-          <w:sz w:val="28"/>
-          <w:szCs w:val="28"/>
-        </w:rPr>
-      </w:pPr>
-    </w:p>
-    <w:p>
-      <w:pPr>
-        <w:ind w:left="360" w:hanging="360"/>
-        <w:jc w:val="center"/>
-        <w:rPr>
-          <w:b/>
-          <w:sz w:val="28"/>
-          <w:szCs w:val="28"/>
-        </w:rPr>
-      </w:pPr>
-    </w:p>
-    <w:p>
-      <w:pPr>
-        <w:ind w:left="360" w:hanging="360"/>
-        <w:jc w:val="center"/>
-        <w:rPr>
-          <w:b/>
-          <w:sz w:val="28"/>
-          <w:szCs w:val="28"/>
-        </w:rPr>
-      </w:pPr>
-    </w:p>
-    <w:p>
-      <w:pPr>
-        <w:ind w:left="360" w:hanging="360"/>
-        <w:jc w:val="center"/>
-        <w:rPr>
-          <w:b/>
-          <w:sz w:val="32"/>
-          <w:szCs w:val="32"/>
-        </w:rPr>
-      </w:pPr>
-      <w:r>
-        <w:rPr>
-          <w:b/>
-          <w:sz w:val="32"/>
-          <w:szCs w:val="32"/>
+          <w:sz w:val="28"/>
+          <w:szCs w:val="28"/>
+        </w:rPr>
+      </w:pPr>
+      <w:r>
+        <w:rPr>
+          <w:b/>
+          <w:sz w:val="28"/>
+          <w:szCs w:val="28"/>
         </w:rPr>
         <w:t>NHÓM SINH VIÊN THỰC HIỆN:</w:t>
       </w:r>
@@ -426,6 +460,7 @@
         <w:ind w:left="2835"/>
         <w:jc w:val="both"/>
         <w:rPr>
+          <w:b/>
           <w:color w:val="000000"/>
         </w:rPr>
       </w:pPr>
@@ -433,13 +468,15 @@
       <w:bookmarkEnd w:id="0"/>
       <w:r>
         <w:rPr>
-          <w:color w:val="000000"/>
-          <w:lang w:val="vi-VN"/>
-        </w:rPr>
-        <w:t>Huỳnh Nguyễn Lai Khê</w:t>
-      </w:r>
-      <w:r>
-        <w:rPr>
+          <w:b/>
+          <w:color w:val="000000"/>
+          <w:lang w:val="vi-VN"/>
+        </w:rPr>
+        <w:t>HUỲNH NGUYỄN LAI KHÊ</w:t>
+      </w:r>
+      <w:r>
+        <w:rPr>
+          <w:b/>
           <w:color w:val="000000"/>
         </w:rPr>
         <w:tab/>
@@ -448,6 +485,7 @@
       <w:r>
         <w:rPr>
           <w:rFonts w:eastAsia="Calibri"/>
+          <w:b/>
           <w:lang w:val="vi-VN"/>
         </w:rPr>
         <w:t>27211539489</w:t>
@@ -463,17 +501,28 @@
         <w:spacing w:before="120" w:after="120"/>
         <w:ind w:left="2835"/>
         <w:rPr>
-          <w:color w:val="000000"/>
-        </w:rPr>
-      </w:pPr>
-      <w:r>
-        <w:rPr>
-          <w:color w:val="000000"/>
-        </w:rPr>
-        <w:t>Chế Linh</w:t>
-      </w:r>
-      <w:r>
-        <w:rPr>
+          <w:b/>
+          <w:color w:val="000000"/>
+        </w:rPr>
+      </w:pPr>
+      <w:r>
+        <w:rPr>
+          <w:b/>
+          <w:color w:val="000000"/>
+        </w:rPr>
+        <w:t>CHẾ</w:t>
+      </w:r>
+      <w:r>
+        <w:rPr>
+          <w:b/>
+          <w:color w:val="000000"/>
+          <w:lang w:val="vi-VN"/>
+        </w:rPr>
+        <w:t xml:space="preserve"> LINH</w:t>
+      </w:r>
+      <w:r>
+        <w:rPr>
+          <w:b/>
           <w:color w:val="000000"/>
         </w:rPr>
         <w:tab/>
@@ -481,6 +530,7 @@
       </w:r>
       <w:r>
         <w:rPr>
+          <w:b/>
           <w:color w:val="000000"/>
           <w:lang w:val="vi-VN"/>
         </w:rPr>
@@ -488,12 +538,22 @@
       </w:r>
       <w:r>
         <w:rPr>
-          <w:color w:val="000000"/>
-        </w:rPr>
-        <w:t xml:space="preserve">-      </w:t>
-      </w:r>
-      <w:r>
-        <w:rPr>
+          <w:b/>
+          <w:color w:val="000000"/>
+          <w:lang w:val="vi-VN"/>
+        </w:rPr>
+        <w:t xml:space="preserve">           </w:t>
+      </w:r>
+      <w:r>
+        <w:rPr>
+          <w:b/>
+          <w:color w:val="000000"/>
+        </w:rPr>
+        <w:t xml:space="preserve">-     </w:t>
+      </w:r>
+      <w:r>
+        <w:rPr>
+          <w:b/>
           <w:color w:val="000000"/>
         </w:rPr>
         <w:t>27216329482</w:t>
@@ -510,37 +570,61 @@
         <w:ind w:left="2835"/>
         <w:jc w:val="both"/>
         <w:rPr>
-          <w:color w:val="000000"/>
-        </w:rPr>
-      </w:pPr>
-      <w:r>
-        <w:rPr>
-          <w:color w:val="000000"/>
-          <w:lang w:val="vi-VN"/>
-        </w:rPr>
-        <w:t>Nguyễn Đình Khoan</w:t>
-      </w:r>
-      <w:r>
-        <w:rPr>
+          <w:b/>
+          <w:color w:val="000000"/>
+        </w:rPr>
+      </w:pPr>
+      <w:r>
+        <w:rPr>
+          <w:b/>
+          <w:color w:val="000000"/>
+          <w:lang w:val="vi-VN"/>
+        </w:rPr>
+        <w:t>NGUYỄN ĐÌNH KHOAN</w:t>
+      </w:r>
+      <w:r>
+        <w:rPr>
+          <w:b/>
           <w:color w:val="000000"/>
         </w:rPr>
         <w:tab/>
-        <w:t xml:space="preserve">            </w:t>
-      </w:r>
-      <w:r>
-        <w:rPr>
-          <w:color w:val="000000"/>
-          <w:lang w:val="vi-VN"/>
-        </w:rPr>
-        <w:t xml:space="preserve">         </w:t>
-      </w:r>
-      <w:r>
-        <w:rPr>
-          <w:color w:val="000000"/>
-        </w:rPr>
-        <w:t xml:space="preserve">-      </w:t>
-      </w:r>
-      <w:r>
+        <w:t xml:space="preserve">       </w:t>
+      </w:r>
+      <w:r>
+        <w:rPr>
+          <w:b/>
+          <w:color w:val="000000"/>
+          <w:lang w:val="vi-VN"/>
+        </w:rPr>
+        <w:t xml:space="preserve">  </w:t>
+      </w:r>
+      <w:r>
+        <w:rPr>
+          <w:b/>
+          <w:color w:val="000000"/>
+          <w:lang w:val="vi-VN"/>
+        </w:rPr>
+        <w:t xml:space="preserve">           </w:t>
+      </w:r>
+      <w:r>
+        <w:rPr>
+          <w:b/>
+          <w:color w:val="000000"/>
+          <w:lang w:val="vi-VN"/>
+        </w:rPr>
+        <w:t xml:space="preserve"> </w:t>
+      </w:r>
+      <w:r>
+        <w:rPr>
+          <w:b/>
+          <w:color w:val="000000"/>
+        </w:rPr>
+        <w:t xml:space="preserve">-     </w:t>
+      </w:r>
+      <w:r>
+        <w:rPr>
+          <w:b/>
+        </w:rPr>
         <w:t>27212739319</w:t>
       </w:r>
     </w:p>
@@ -555,24 +639,28 @@
         <w:ind w:left="2835"/>
         <w:jc w:val="both"/>
         <w:rPr>
-          <w:color w:val="000000"/>
-        </w:rPr>
-      </w:pPr>
-      <w:r>
-        <w:rPr>
-          <w:color w:val="000000"/>
-          <w:lang w:val="vi-VN"/>
-        </w:rPr>
-        <w:t>Huỳnh Lê Gia Huy</w:t>
-      </w:r>
-      <w:r>
-        <w:rPr>
+          <w:b/>
+          <w:color w:val="000000"/>
+        </w:rPr>
+      </w:pPr>
+      <w:r>
+        <w:rPr>
+          <w:b/>
+          <w:color w:val="000000"/>
+          <w:lang w:val="vi-VN"/>
+        </w:rPr>
+        <w:t>HUỲNH LÊ GIA HUY</w:t>
+      </w:r>
+      <w:r>
+        <w:rPr>
+          <w:b/>
           <w:color w:val="000000"/>
         </w:rPr>
         <w:tab/>
       </w:r>
       <w:r>
         <w:rPr>
+          <w:b/>
           <w:color w:val="000000"/>
         </w:rPr>
         <w:tab/>
@@ -581,6 +669,7 @@
       <w:r>
         <w:rPr>
           <w:rFonts w:eastAsia="Calibri"/>
+          <w:b/>
           <w:lang w:val="vi-VN"/>
         </w:rPr>
         <w:t>27211202171</w:t>
@@ -621,51 +710,109 @@
     </w:p>
     <w:p>
       <w:pPr>
+        <w:widowControl/>
+        <w:spacing w:before="120" w:after="120"/>
+        <w:rPr>
+          <w:b/>
+          <w:sz w:val="28"/>
+          <w:szCs w:val="28"/>
+        </w:rPr>
+      </w:pPr>
+    </w:p>
+    <w:p>
+      <w:pPr>
+        <w:widowControl/>
+        <w:spacing w:before="120" w:after="120"/>
+        <w:rPr>
+          <w:b/>
+          <w:sz w:val="28"/>
+          <w:szCs w:val="28"/>
+        </w:rPr>
+      </w:pPr>
+    </w:p>
+    <w:p>
+      <w:pPr>
+        <w:widowControl/>
+        <w:spacing w:before="120" w:after="120"/>
+        <w:rPr>
+          <w:b/>
+          <w:sz w:val="28"/>
+          <w:szCs w:val="28"/>
+        </w:rPr>
+      </w:pPr>
+    </w:p>
+    <w:p>
+      <w:pPr>
         <w:jc w:val="center"/>
         <w:rPr>
           <w:b/>
-          <w:i/>
-        </w:rPr>
-      </w:pPr>
-      <w:r>
-        <w:rPr>
-          <w:b/>
-        </w:rPr>
-        <w:t xml:space="preserve">                  </w:t>
-      </w:r>
-      <w:r>
-        <w:rPr>
-          <w:b/>
-          <w:i/>
-        </w:rPr>
-        <w:t xml:space="preserve">Đà Nẵng, </w:t>
-      </w:r>
-      <w:r>
-        <w:rPr>
-          <w:b/>
           <w:iCs/>
-        </w:rPr>
-        <w:t xml:space="preserve">tháng </w:t>
-      </w:r>
+          <w:sz w:val="32"/>
+          <w:szCs w:val="32"/>
+        </w:rPr>
+      </w:pPr>
       <w:r>
         <w:rPr>
           <w:b/>
           <w:iCs/>
-          <w:lang w:val="vi-VN"/>
-        </w:rPr>
-        <w:t>12</w:t>
+          <w:sz w:val="32"/>
+          <w:szCs w:val="32"/>
+        </w:rPr>
+        <w:t>ĐÀ</w:t>
       </w:r>
       <w:r>
         <w:rPr>
           <w:b/>
           <w:iCs/>
-        </w:rPr>
-        <w:t xml:space="preserve"> năm 202</w:t>
+          <w:sz w:val="32"/>
+          <w:szCs w:val="32"/>
+          <w:lang w:val="vi-VN"/>
+        </w:rPr>
+        <w:t xml:space="preserve"> NẴNG</w:t>
       </w:r>
       <w:r>
         <w:rPr>
           <w:b/>
           <w:iCs/>
+          <w:sz w:val="32"/>
+          <w:szCs w:val="32"/>
+        </w:rPr>
+        <w:t>,</w:t>
+      </w:r>
+      <w:r>
+        <w:rPr>
+          <w:b/>
+          <w:iCs/>
+          <w:sz w:val="32"/>
+          <w:szCs w:val="32"/>
+          <w:lang w:val="vi-VN"/>
+        </w:rPr>
+        <w:t xml:space="preserve"> </w:t>
+      </w:r>
+      <w:r>
+        <w:rPr>
+          <w:b/>
+          <w:iCs/>
+          <w:sz w:val="32"/>
+          <w:szCs w:val="32"/>
+        </w:rPr>
+        <w:t>NĂM</w:t>
+      </w:r>
+      <w:r>
+        <w:rPr>
+          <w:b/>
+          <w:iCs/>
+          <w:sz w:val="32"/>
+          <w:szCs w:val="32"/>
+        </w:rPr>
+        <w:t xml:space="preserve"> 202</w:t>
+      </w:r>
+      <w:r>
+        <w:rPr>
+          <w:b/>
+          <w:iCs/>
+          <w:sz w:val="32"/>
+          <w:szCs w:val="32"/>
           <w:lang w:val="vi-VN"/>
         </w:rPr>
         <w:t>5</w:t>
